--- a/5.加密 隐写 MISC/MISC.docx
+++ b/5.加密 隐写 MISC/MISC.docx
@@ -2,6 +2,48 @@
 <file path=word/document.xml><?xml version="1.0" encoding="utf-8"?>
 <w:document xmlns:wpc="http://schemas.microsoft.com/office/word/2010/wordprocessingCanvas" xmlns:mc="http://schemas.openxmlformats.org/markup-compatibility/2006" xmlns:o="urn:schemas-microsoft-com:office:office" xmlns:r="http://schemas.openxmlformats.org/officeDocument/2006/relationships" xmlns:m="http://schemas.openxmlformats.org/officeDocument/2006/math" xmlns:v="urn:schemas-microsoft-com:vml" xmlns:wp14="http://schemas.microsoft.com/office/word/2010/wordprocessingDrawing" xmlns:wp="http://schemas.openxmlformats.org/drawingml/2006/wordprocessingDrawing" xmlns:w10="urn:schemas-microsoft-com:office:word" xmlns:w="http://schemas.openxmlformats.org/wordprocessingml/2006/main" xmlns:w14="http://schemas.microsoft.com/office/word/2010/wordml" xmlns:w15="http://schemas.microsoft.com/office/word/2012/wordml" xmlns:wpg="http://schemas.microsoft.com/office/word/2010/wordprocessingGroup" xmlns:wpi="http://schemas.microsoft.com/office/word/2010/wordprocessingInk" xmlns:wne="http://schemas.microsoft.com/office/word/2006/wordml" xmlns:wps="http://schemas.microsoft.com/office/word/2010/wordprocessingShape" mc:Ignorable="w14 w15 wp14">
   <w:body>
+    <w:p>
+      <w:pPr>
+        <w:pStyle w:val="10"/>
+      </w:pPr>
+      <w:r>
+        <w:rPr>
+          <w:rFonts w:hint="eastAsia"/>
+        </w:rPr>
+        <w:t>For</w:t>
+      </w:r>
+      <w:r>
+        <w:t>ensic</w:t>
+      </w:r>
+    </w:p>
+    <w:p>
+      <w:pPr>
+        <w:pStyle w:val="2"/>
+      </w:pPr>
+      <w:r>
+        <w:rPr>
+          <w:rFonts w:hint="eastAsia"/>
+        </w:rPr>
+        <w:t>内存镜像分析</w:t>
+      </w:r>
+    </w:p>
+    <w:p>
+      <w:pPr>
+        <w:pStyle w:val="my"/>
+        <w:ind w:firstLine="420"/>
+        <w:rPr>
+          <w:rFonts w:hint="eastAsia"/>
+        </w:rPr>
+      </w:pPr>
+      <w:r>
+        <w:rPr>
+          <w:rFonts w:hint="eastAsia"/>
+        </w:rPr>
+        <w:t>volatility(Kali)</w:t>
+      </w:r>
+      <w:bookmarkStart w:id="0" w:name="_GoBack"/>
+      <w:bookmarkEnd w:id="0"/>
+    </w:p>
     <w:p>
       <w:pPr>
         <w:pStyle w:val="10"/>
@@ -62,11 +104,6 @@
       </w:r>
     </w:p>
     <w:p>
-      <w:pPr>
-        <w:rPr>
-          <w:rFonts w:hint="eastAsia"/>
-        </w:rPr>
-      </w:pPr>
       <w:r>
         <w:rPr>
           <w:noProof/>
@@ -107,8 +144,6 @@
           </wp:inline>
         </w:drawing>
       </w:r>
-      <w:bookmarkStart w:id="0" w:name="_GoBack"/>
-      <w:bookmarkEnd w:id="0"/>
     </w:p>
     <w:sectPr>
       <w:pgSz w:w="11906" w:h="16838"/>
@@ -422,6 +457,93 @@
     </w:lvl>
   </w:abstractNum>
   <w:abstractNum w:abstractNumId="3" w15:restartNumberingAfterBreak="0">
+    <w:nsid w:val="13235E2E"/>
+    <w:multiLevelType w:val="hybridMultilevel"/>
+    <w:tmpl w:val="F10AC92C"/>
+    <w:lvl w:ilvl="0" w:tplc="925E92C6">
+      <w:start w:val="1"/>
+      <w:numFmt w:val="upperLetter"/>
+      <w:pStyle w:val="3"/>
+      <w:lvlText w:val="%1."/>
+      <w:lvlJc w:val="left"/>
+      <w:pPr>
+        <w:ind w:left="1259" w:hanging="420"/>
+      </w:pPr>
+    </w:lvl>
+    <w:lvl w:ilvl="1" w:tplc="04090019" w:tentative="1">
+      <w:start w:val="1"/>
+      <w:numFmt w:val="lowerLetter"/>
+      <w:lvlText w:val="%2)"/>
+      <w:lvlJc w:val="left"/>
+      <w:pPr>
+        <w:ind w:left="1679" w:hanging="420"/>
+      </w:pPr>
+    </w:lvl>
+    <w:lvl w:ilvl="2" w:tplc="0409001B" w:tentative="1">
+      <w:start w:val="1"/>
+      <w:numFmt w:val="lowerRoman"/>
+      <w:lvlText w:val="%3."/>
+      <w:lvlJc w:val="right"/>
+      <w:pPr>
+        <w:ind w:left="2099" w:hanging="420"/>
+      </w:pPr>
+    </w:lvl>
+    <w:lvl w:ilvl="3" w:tplc="0409000F" w:tentative="1">
+      <w:start w:val="1"/>
+      <w:numFmt w:val="decimal"/>
+      <w:lvlText w:val="%4."/>
+      <w:lvlJc w:val="left"/>
+      <w:pPr>
+        <w:ind w:left="2519" w:hanging="420"/>
+      </w:pPr>
+    </w:lvl>
+    <w:lvl w:ilvl="4" w:tplc="04090019" w:tentative="1">
+      <w:start w:val="1"/>
+      <w:numFmt w:val="lowerLetter"/>
+      <w:lvlText w:val="%5)"/>
+      <w:lvlJc w:val="left"/>
+      <w:pPr>
+        <w:ind w:left="2939" w:hanging="420"/>
+      </w:pPr>
+    </w:lvl>
+    <w:lvl w:ilvl="5" w:tplc="0409001B" w:tentative="1">
+      <w:start w:val="1"/>
+      <w:numFmt w:val="lowerRoman"/>
+      <w:lvlText w:val="%6."/>
+      <w:lvlJc w:val="right"/>
+      <w:pPr>
+        <w:ind w:left="3359" w:hanging="420"/>
+      </w:pPr>
+    </w:lvl>
+    <w:lvl w:ilvl="6" w:tplc="0409000F" w:tentative="1">
+      <w:start w:val="1"/>
+      <w:numFmt w:val="decimal"/>
+      <w:lvlText w:val="%7."/>
+      <w:lvlJc w:val="left"/>
+      <w:pPr>
+        <w:ind w:left="3779" w:hanging="420"/>
+      </w:pPr>
+    </w:lvl>
+    <w:lvl w:ilvl="7" w:tplc="04090019" w:tentative="1">
+      <w:start w:val="1"/>
+      <w:numFmt w:val="lowerLetter"/>
+      <w:lvlText w:val="%8)"/>
+      <w:lvlJc w:val="left"/>
+      <w:pPr>
+        <w:ind w:left="4199" w:hanging="420"/>
+      </w:pPr>
+    </w:lvl>
+    <w:lvl w:ilvl="8" w:tplc="0409001B" w:tentative="1">
+      <w:start w:val="1"/>
+      <w:numFmt w:val="lowerRoman"/>
+      <w:lvlText w:val="%9."/>
+      <w:lvlJc w:val="right"/>
+      <w:pPr>
+        <w:ind w:left="4619" w:hanging="420"/>
+      </w:pPr>
+    </w:lvl>
+  </w:abstractNum>
+  <w:abstractNum w:abstractNumId="4" w15:restartNumberingAfterBreak="0">
     <w:nsid w:val="1934257C"/>
     <w:multiLevelType w:val="hybridMultilevel"/>
     <w:tmpl w:val="CD888100"/>
@@ -507,7 +629,7 @@
       </w:pPr>
     </w:lvl>
   </w:abstractNum>
-  <w:abstractNum w:abstractNumId="4" w15:restartNumberingAfterBreak="0">
+  <w:abstractNum w:abstractNumId="5" w15:restartNumberingAfterBreak="0">
     <w:nsid w:val="22C76339"/>
     <w:multiLevelType w:val="hybridMultilevel"/>
     <w:tmpl w:val="AB186A2A"/>
@@ -596,7 +718,7 @@
       </w:pPr>
     </w:lvl>
   </w:abstractNum>
-  <w:abstractNum w:abstractNumId="5" w15:restartNumberingAfterBreak="0">
+  <w:abstractNum w:abstractNumId="6" w15:restartNumberingAfterBreak="0">
     <w:nsid w:val="27A6519F"/>
     <w:multiLevelType w:val="hybridMultilevel"/>
     <w:tmpl w:val="EDE0450E"/>
@@ -685,7 +807,7 @@
       </w:pPr>
     </w:lvl>
   </w:abstractNum>
-  <w:abstractNum w:abstractNumId="6" w15:restartNumberingAfterBreak="0">
+  <w:abstractNum w:abstractNumId="7" w15:restartNumberingAfterBreak="0">
     <w:nsid w:val="2CAC7825"/>
     <w:multiLevelType w:val="hybridMultilevel"/>
     <w:tmpl w:val="60F0583C"/>
@@ -771,7 +893,7 @@
       </w:pPr>
     </w:lvl>
   </w:abstractNum>
-  <w:abstractNum w:abstractNumId="7" w15:restartNumberingAfterBreak="0">
+  <w:abstractNum w:abstractNumId="8" w15:restartNumberingAfterBreak="0">
     <w:nsid w:val="34427BD0"/>
     <w:multiLevelType w:val="hybridMultilevel"/>
     <w:tmpl w:val="731EBE66"/>
@@ -860,7 +982,7 @@
       </w:pPr>
     </w:lvl>
   </w:abstractNum>
-  <w:abstractNum w:abstractNumId="8" w15:restartNumberingAfterBreak="0">
+  <w:abstractNum w:abstractNumId="9" w15:restartNumberingAfterBreak="0">
     <w:nsid w:val="35DB5595"/>
     <w:multiLevelType w:val="hybridMultilevel"/>
     <w:tmpl w:val="F20E9C24"/>
@@ -946,7 +1068,7 @@
       </w:pPr>
     </w:lvl>
   </w:abstractNum>
-  <w:abstractNum w:abstractNumId="9" w15:restartNumberingAfterBreak="0">
+  <w:abstractNum w:abstractNumId="10" w15:restartNumberingAfterBreak="0">
     <w:nsid w:val="3874685D"/>
     <w:multiLevelType w:val="hybridMultilevel"/>
     <w:tmpl w:val="E7C2855E"/>
@@ -1032,7 +1154,7 @@
       </w:pPr>
     </w:lvl>
   </w:abstractNum>
-  <w:abstractNum w:abstractNumId="10" w15:restartNumberingAfterBreak="0">
+  <w:abstractNum w:abstractNumId="11" w15:restartNumberingAfterBreak="0">
     <w:nsid w:val="3F2D5BDA"/>
     <w:multiLevelType w:val="hybridMultilevel"/>
     <w:tmpl w:val="6DDE71A4"/>
@@ -1121,10 +1243,10 @@
       </w:pPr>
     </w:lvl>
   </w:abstractNum>
-  <w:abstractNum w:abstractNumId="11" w15:restartNumberingAfterBreak="0">
+  <w:abstractNum w:abstractNumId="12" w15:restartNumberingAfterBreak="0">
     <w:nsid w:val="437D624A"/>
     <w:multiLevelType w:val="hybridMultilevel"/>
-    <w:tmpl w:val="4510F760"/>
+    <w:tmpl w:val="92B6D904"/>
     <w:lvl w:ilvl="0" w:tplc="B5F05224">
       <w:start w:val="1"/>
       <w:numFmt w:val="decimal"/>
@@ -1138,7 +1260,6 @@
     <w:lvl w:ilvl="1" w:tplc="AE20A118">
       <w:start w:val="1"/>
       <w:numFmt w:val="lowerLetter"/>
-      <w:pStyle w:val="3"/>
       <w:lvlText w:val="%2)"/>
       <w:lvlJc w:val="left"/>
       <w:pPr>
@@ -1212,14 +1333,13 @@
       </w:pPr>
     </w:lvl>
   </w:abstractNum>
-  <w:abstractNum w:abstractNumId="12" w15:restartNumberingAfterBreak="0">
+  <w:abstractNum w:abstractNumId="13" w15:restartNumberingAfterBreak="0">
     <w:nsid w:val="454770E2"/>
     <w:multiLevelType w:val="multilevel"/>
     <w:tmpl w:val="DF7E7388"/>
     <w:lvl w:ilvl="0">
       <w:start w:val="1"/>
       <w:numFmt w:val="decimal"/>
-      <w:pStyle w:val="4"/>
       <w:lvlText w:val="%1."/>
       <w:lvlJc w:val="left"/>
       <w:pPr>
@@ -1326,7 +1446,7 @@
       </w:pPr>
     </w:lvl>
   </w:abstractNum>
-  <w:abstractNum w:abstractNumId="13" w15:restartNumberingAfterBreak="0">
+  <w:abstractNum w:abstractNumId="14" w15:restartNumberingAfterBreak="0">
     <w:nsid w:val="4A765A37"/>
     <w:multiLevelType w:val="hybridMultilevel"/>
     <w:tmpl w:val="662617A4"/>
@@ -1412,7 +1532,7 @@
       </w:pPr>
     </w:lvl>
   </w:abstractNum>
-  <w:abstractNum w:abstractNumId="14" w15:restartNumberingAfterBreak="0">
+  <w:abstractNum w:abstractNumId="15" w15:restartNumberingAfterBreak="0">
     <w:nsid w:val="4D847848"/>
     <w:multiLevelType w:val="hybridMultilevel"/>
     <w:tmpl w:val="731EBE66"/>
@@ -1501,7 +1621,7 @@
       </w:pPr>
     </w:lvl>
   </w:abstractNum>
-  <w:abstractNum w:abstractNumId="15" w15:restartNumberingAfterBreak="0">
+  <w:abstractNum w:abstractNumId="16" w15:restartNumberingAfterBreak="0">
     <w:nsid w:val="4FF11784"/>
     <w:multiLevelType w:val="hybridMultilevel"/>
     <w:tmpl w:val="19308F8C"/>
@@ -1590,7 +1710,7 @@
       </w:pPr>
     </w:lvl>
   </w:abstractNum>
-  <w:abstractNum w:abstractNumId="16" w15:restartNumberingAfterBreak="0">
+  <w:abstractNum w:abstractNumId="17" w15:restartNumberingAfterBreak="0">
     <w:nsid w:val="539957E9"/>
     <w:multiLevelType w:val="hybridMultilevel"/>
     <w:tmpl w:val="147ACC88"/>
@@ -1679,7 +1799,7 @@
       </w:pPr>
     </w:lvl>
   </w:abstractNum>
-  <w:abstractNum w:abstractNumId="17" w15:restartNumberingAfterBreak="0">
+  <w:abstractNum w:abstractNumId="18" w15:restartNumberingAfterBreak="0">
     <w:nsid w:val="55486479"/>
     <w:multiLevelType w:val="hybridMultilevel"/>
     <w:tmpl w:val="080AD106"/>
@@ -1765,7 +1885,7 @@
       </w:pPr>
     </w:lvl>
   </w:abstractNum>
-  <w:abstractNum w:abstractNumId="18" w15:restartNumberingAfterBreak="0">
+  <w:abstractNum w:abstractNumId="19" w15:restartNumberingAfterBreak="0">
     <w:nsid w:val="575A5629"/>
     <w:multiLevelType w:val="hybridMultilevel"/>
     <w:tmpl w:val="7510444E"/>
@@ -1854,7 +1974,7 @@
       </w:pPr>
     </w:lvl>
   </w:abstractNum>
-  <w:abstractNum w:abstractNumId="19" w15:restartNumberingAfterBreak="0">
+  <w:abstractNum w:abstractNumId="20" w15:restartNumberingAfterBreak="0">
     <w:nsid w:val="5FE35CA2"/>
     <w:multiLevelType w:val="hybridMultilevel"/>
     <w:tmpl w:val="3F1EDDC0"/>
@@ -1943,7 +2063,7 @@
       </w:pPr>
     </w:lvl>
   </w:abstractNum>
-  <w:abstractNum w:abstractNumId="20" w15:restartNumberingAfterBreak="0">
+  <w:abstractNum w:abstractNumId="21" w15:restartNumberingAfterBreak="0">
     <w:nsid w:val="607C337B"/>
     <w:multiLevelType w:val="hybridMultilevel"/>
     <w:tmpl w:val="71F67F54"/>
@@ -2029,7 +2149,7 @@
       </w:pPr>
     </w:lvl>
   </w:abstractNum>
-  <w:abstractNum w:abstractNumId="21" w15:restartNumberingAfterBreak="0">
+  <w:abstractNum w:abstractNumId="22" w15:restartNumberingAfterBreak="0">
     <w:nsid w:val="68221DED"/>
     <w:multiLevelType w:val="hybridMultilevel"/>
     <w:tmpl w:val="803617A0"/>
@@ -2142,7 +2262,7 @@
       </w:rPr>
     </w:lvl>
   </w:abstractNum>
-  <w:abstractNum w:abstractNumId="22" w15:restartNumberingAfterBreak="0">
+  <w:abstractNum w:abstractNumId="23" w15:restartNumberingAfterBreak="0">
     <w:nsid w:val="68990C3B"/>
     <w:multiLevelType w:val="hybridMultilevel"/>
     <w:tmpl w:val="6BB2EDDC"/>
@@ -2231,7 +2351,7 @@
       </w:pPr>
     </w:lvl>
   </w:abstractNum>
-  <w:abstractNum w:abstractNumId="23" w15:restartNumberingAfterBreak="0">
+  <w:abstractNum w:abstractNumId="24" w15:restartNumberingAfterBreak="0">
     <w:nsid w:val="6C861650"/>
     <w:multiLevelType w:val="hybridMultilevel"/>
     <w:tmpl w:val="4EBE492C"/>
@@ -2317,7 +2437,7 @@
       </w:pPr>
     </w:lvl>
   </w:abstractNum>
-  <w:abstractNum w:abstractNumId="24" w15:restartNumberingAfterBreak="0">
+  <w:abstractNum w:abstractNumId="25" w15:restartNumberingAfterBreak="0">
     <w:nsid w:val="6CEF4BAE"/>
     <w:multiLevelType w:val="hybridMultilevel"/>
     <w:tmpl w:val="29F87372"/>
@@ -2403,7 +2523,7 @@
       </w:pPr>
     </w:lvl>
   </w:abstractNum>
-  <w:abstractNum w:abstractNumId="25" w15:restartNumberingAfterBreak="0">
+  <w:abstractNum w:abstractNumId="26" w15:restartNumberingAfterBreak="0">
     <w:nsid w:val="6F863464"/>
     <w:multiLevelType w:val="hybridMultilevel"/>
     <w:tmpl w:val="53B6E1FE"/>
@@ -2489,7 +2609,118 @@
       </w:pPr>
     </w:lvl>
   </w:abstractNum>
-  <w:abstractNum w:abstractNumId="26" w15:restartNumberingAfterBreak="0">
+  <w:abstractNum w:abstractNumId="27" w15:restartNumberingAfterBreak="0">
+    <w:nsid w:val="79451B5A"/>
+    <w:multiLevelType w:val="multilevel"/>
+    <w:tmpl w:val="0AF81F60"/>
+    <w:lvl w:ilvl="0">
+      <w:start w:val="1"/>
+      <w:numFmt w:val="decimal"/>
+      <w:pStyle w:val="4"/>
+      <w:lvlText w:val="%1)"/>
+      <w:lvlJc w:val="left"/>
+      <w:pPr>
+        <w:ind w:left="1679" w:hanging="420"/>
+      </w:pPr>
+    </w:lvl>
+    <w:lvl w:ilvl="1">
+      <w:start w:val="1"/>
+      <w:numFmt w:val="decimal"/>
+      <w:lvlText w:val="%2."/>
+      <w:lvlJc w:val="left"/>
+      <w:pPr>
+        <w:tabs>
+          <w:tab w:val="num" w:pos="1440"/>
+        </w:tabs>
+        <w:ind w:left="1440" w:hanging="720"/>
+      </w:pPr>
+    </w:lvl>
+    <w:lvl w:ilvl="2">
+      <w:start w:val="1"/>
+      <w:numFmt w:val="decimal"/>
+      <w:lvlText w:val="%3."/>
+      <w:lvlJc w:val="left"/>
+      <w:pPr>
+        <w:tabs>
+          <w:tab w:val="num" w:pos="2160"/>
+        </w:tabs>
+        <w:ind w:left="2160" w:hanging="720"/>
+      </w:pPr>
+    </w:lvl>
+    <w:lvl w:ilvl="3">
+      <w:start w:val="1"/>
+      <w:numFmt w:val="decimal"/>
+      <w:lvlText w:val="%4."/>
+      <w:lvlJc w:val="left"/>
+      <w:pPr>
+        <w:tabs>
+          <w:tab w:val="num" w:pos="2880"/>
+        </w:tabs>
+        <w:ind w:left="2880" w:hanging="720"/>
+      </w:pPr>
+    </w:lvl>
+    <w:lvl w:ilvl="4">
+      <w:start w:val="1"/>
+      <w:numFmt w:val="decimal"/>
+      <w:lvlText w:val="%5."/>
+      <w:lvlJc w:val="left"/>
+      <w:pPr>
+        <w:tabs>
+          <w:tab w:val="num" w:pos="3600"/>
+        </w:tabs>
+        <w:ind w:left="3600" w:hanging="720"/>
+      </w:pPr>
+    </w:lvl>
+    <w:lvl w:ilvl="5">
+      <w:start w:val="1"/>
+      <w:numFmt w:val="decimal"/>
+      <w:lvlText w:val="%6."/>
+      <w:lvlJc w:val="left"/>
+      <w:pPr>
+        <w:tabs>
+          <w:tab w:val="num" w:pos="4320"/>
+        </w:tabs>
+        <w:ind w:left="4320" w:hanging="720"/>
+      </w:pPr>
+    </w:lvl>
+    <w:lvl w:ilvl="6">
+      <w:start w:val="1"/>
+      <w:numFmt w:val="decimal"/>
+      <w:lvlText w:val="%7."/>
+      <w:lvlJc w:val="left"/>
+      <w:pPr>
+        <w:tabs>
+          <w:tab w:val="num" w:pos="5040"/>
+        </w:tabs>
+        <w:ind w:left="5040" w:hanging="720"/>
+      </w:pPr>
+    </w:lvl>
+    <w:lvl w:ilvl="7">
+      <w:start w:val="1"/>
+      <w:numFmt w:val="decimal"/>
+      <w:lvlText w:val="%8."/>
+      <w:lvlJc w:val="left"/>
+      <w:pPr>
+        <w:tabs>
+          <w:tab w:val="num" w:pos="5760"/>
+        </w:tabs>
+        <w:ind w:left="5760" w:hanging="720"/>
+      </w:pPr>
+    </w:lvl>
+    <w:lvl w:ilvl="8">
+      <w:start w:val="1"/>
+      <w:numFmt w:val="decimal"/>
+      <w:lvlText w:val="%9."/>
+      <w:lvlJc w:val="left"/>
+      <w:pPr>
+        <w:tabs>
+          <w:tab w:val="num" w:pos="6480"/>
+        </w:tabs>
+        <w:ind w:left="6480" w:hanging="720"/>
+      </w:pPr>
+    </w:lvl>
+  </w:abstractNum>
+  <w:abstractNum w:abstractNumId="28" w15:restartNumberingAfterBreak="0">
     <w:nsid w:val="7D532399"/>
     <w:multiLevelType w:val="hybridMultilevel"/>
     <w:tmpl w:val="731EBE66"/>
@@ -2579,133 +2810,142 @@
     </w:lvl>
   </w:abstractNum>
   <w:num w:numId="1">
-    <w:abstractNumId w:val="22"/>
+    <w:abstractNumId w:val="23"/>
   </w:num>
   <w:num w:numId="2">
-    <w:abstractNumId w:val="25"/>
+    <w:abstractNumId w:val="26"/>
   </w:num>
   <w:num w:numId="3">
-    <w:abstractNumId w:val="3"/>
+    <w:abstractNumId w:val="4"/>
   </w:num>
   <w:num w:numId="4">
     <w:abstractNumId w:val="1"/>
   </w:num>
   <w:num w:numId="5">
-    <w:abstractNumId w:val="17"/>
+    <w:abstractNumId w:val="18"/>
   </w:num>
   <w:num w:numId="6">
     <w:abstractNumId w:val="2"/>
   </w:num>
   <w:num w:numId="7">
-    <w:abstractNumId w:val="23"/>
+    <w:abstractNumId w:val="24"/>
   </w:num>
   <w:num w:numId="8">
-    <w:abstractNumId w:val="9"/>
+    <w:abstractNumId w:val="10"/>
   </w:num>
   <w:num w:numId="9">
-    <w:abstractNumId w:val="20"/>
+    <w:abstractNumId w:val="21"/>
   </w:num>
   <w:num w:numId="10">
-    <w:abstractNumId w:val="24"/>
+    <w:abstractNumId w:val="25"/>
   </w:num>
   <w:num w:numId="11">
-    <w:abstractNumId w:val="16"/>
+    <w:abstractNumId w:val="17"/>
   </w:num>
   <w:num w:numId="12">
-    <w:abstractNumId w:val="10"/>
+    <w:abstractNumId w:val="11"/>
   </w:num>
   <w:num w:numId="13">
     <w:abstractNumId w:val="0"/>
   </w:num>
   <w:num w:numId="14">
-    <w:abstractNumId w:val="11"/>
+    <w:abstractNumId w:val="12"/>
   </w:num>
   <w:num w:numId="15">
+    <w:abstractNumId w:val="7"/>
+  </w:num>
+  <w:num w:numId="16">
     <w:abstractNumId w:val="6"/>
   </w:num>
-  <w:num w:numId="16">
+  <w:num w:numId="17">
+    <w:abstractNumId w:val="20"/>
+  </w:num>
+  <w:num w:numId="18">
+    <w:abstractNumId w:val="16"/>
+  </w:num>
+  <w:num w:numId="19">
     <w:abstractNumId w:val="5"/>
   </w:num>
-  <w:num w:numId="17">
+  <w:num w:numId="20">
     <w:abstractNumId w:val="19"/>
   </w:num>
-  <w:num w:numId="18">
-    <w:abstractNumId w:val="15"/>
-  </w:num>
-  <w:num w:numId="19">
-    <w:abstractNumId w:val="4"/>
-  </w:num>
-  <w:num w:numId="20">
-    <w:abstractNumId w:val="18"/>
-  </w:num>
   <w:num w:numId="21">
-    <w:abstractNumId w:val="11"/>
+    <w:abstractNumId w:val="12"/>
     <w:lvlOverride w:ilvl="0">
       <w:startOverride w:val="1"/>
     </w:lvlOverride>
   </w:num>
   <w:num w:numId="22">
-    <w:abstractNumId w:val="11"/>
+    <w:abstractNumId w:val="12"/>
     <w:lvlOverride w:ilvl="0">
       <w:startOverride w:val="1"/>
     </w:lvlOverride>
   </w:num>
   <w:num w:numId="23">
-    <w:abstractNumId w:val="11"/>
+    <w:abstractNumId w:val="12"/>
     <w:lvlOverride w:ilvl="0">
       <w:startOverride w:val="1"/>
     </w:lvlOverride>
   </w:num>
   <w:num w:numId="24">
-    <w:abstractNumId w:val="13"/>
+    <w:abstractNumId w:val="14"/>
   </w:num>
   <w:num w:numId="25">
-    <w:abstractNumId w:val="8"/>
+    <w:abstractNumId w:val="9"/>
   </w:num>
   <w:num w:numId="26">
-    <w:abstractNumId w:val="11"/>
+    <w:abstractNumId w:val="12"/>
     <w:lvlOverride w:ilvl="0">
       <w:startOverride w:val="1"/>
     </w:lvlOverride>
   </w:num>
   <w:num w:numId="27">
-    <w:abstractNumId w:val="7"/>
+    <w:abstractNumId w:val="8"/>
   </w:num>
   <w:num w:numId="28">
-    <w:abstractNumId w:val="26"/>
+    <w:abstractNumId w:val="28"/>
   </w:num>
   <w:num w:numId="29">
-    <w:abstractNumId w:val="14"/>
+    <w:abstractNumId w:val="15"/>
   </w:num>
   <w:num w:numId="30">
-    <w:abstractNumId w:val="11"/>
+    <w:abstractNumId w:val="12"/>
     <w:lvlOverride w:ilvl="0">
       <w:startOverride w:val="1"/>
     </w:lvlOverride>
   </w:num>
   <w:num w:numId="31">
-    <w:abstractNumId w:val="11"/>
+    <w:abstractNumId w:val="12"/>
     <w:lvlOverride w:ilvl="0">
       <w:startOverride w:val="1"/>
     </w:lvlOverride>
   </w:num>
   <w:num w:numId="32">
-    <w:abstractNumId w:val="11"/>
+    <w:abstractNumId w:val="12"/>
     <w:lvlOverride w:ilvl="0">
       <w:startOverride w:val="1"/>
     </w:lvlOverride>
   </w:num>
   <w:num w:numId="33">
-    <w:abstractNumId w:val="11"/>
+    <w:abstractNumId w:val="12"/>
     <w:lvlOverride w:ilvl="0">
       <w:startOverride w:val="1"/>
     </w:lvlOverride>
   </w:num>
   <w:num w:numId="34">
-    <w:abstractNumId w:val="21"/>
+    <w:abstractNumId w:val="22"/>
   </w:num>
   <w:num w:numId="35">
+    <w:abstractNumId w:val="13"/>
+  </w:num>
+  <w:num w:numId="36">
     <w:abstractNumId w:val="12"/>
+  </w:num>
+  <w:num w:numId="37">
+    <w:abstractNumId w:val="3"/>
+  </w:num>
+  <w:num w:numId="38">
+    <w:abstractNumId w:val="27"/>
   </w:num>
 </w:numbering>
 </file>
@@ -3311,39 +3551,31 @@
       </w:tcPr>
     </w:tblStylePr>
   </w:style>
+  <w:style w:type="paragraph" w:customStyle="1" w:styleId="my">
+    <w:name w:val="my正文"/>
+    <w:basedOn w:val="a"/>
+    <w:qFormat/>
+    <w:rsid w:val="0019778E"/>
+    <w:pPr>
+      <w:ind w:firstLineChars="200" w:firstLine="200"/>
+    </w:pPr>
+    <w:rPr>
+      <w:szCs w:val="21"/>
+    </w:rPr>
+  </w:style>
   <w:style w:type="paragraph" w:customStyle="1" w:styleId="10">
     <w:name w:val="笔记1级标题"/>
     <w:basedOn w:val="1"/>
-    <w:next w:val="a"/>
+    <w:next w:val="my"/>
     <w:link w:val="1Char0"/>
-    <w:autoRedefine/>
     <w:qFormat/>
-    <w:rsid w:val="00093A45"/>
+    <w:rsid w:val="0019778E"/>
     <w:pPr>
       <w:spacing w:before="160" w:after="160" w:line="480" w:lineRule="auto"/>
     </w:pPr>
     <w:rPr>
       <w:bCs w:val="0"/>
       <w:sz w:val="28"/>
-    </w:rPr>
-  </w:style>
-  <w:style w:type="paragraph" w:customStyle="1" w:styleId="2">
-    <w:name w:val="笔记2级标题"/>
-    <w:basedOn w:val="10"/>
-    <w:next w:val="a"/>
-    <w:link w:val="2Char0"/>
-    <w:autoRedefine/>
-    <w:qFormat/>
-    <w:rsid w:val="002F2219"/>
-    <w:pPr>
-      <w:numPr>
-        <w:numId w:val="14"/>
-      </w:numPr>
-      <w:spacing w:before="80" w:after="80" w:line="360" w:lineRule="auto"/>
-      <w:outlineLvl w:val="1"/>
-    </w:pPr>
-    <w:rPr>
-      <w:sz w:val="21"/>
     </w:rPr>
   </w:style>
   <w:style w:type="character" w:customStyle="1" w:styleId="1Char">
@@ -3364,7 +3596,7 @@
     <w:name w:val="笔记1级标题 Char"/>
     <w:basedOn w:val="1Char"/>
     <w:link w:val="10"/>
-    <w:rsid w:val="00093A45"/>
+    <w:rsid w:val="0019778E"/>
     <w:rPr>
       <w:b/>
       <w:bCs w:val="0"/>
@@ -3373,27 +3605,21 @@
       <w:szCs w:val="44"/>
     </w:rPr>
   </w:style>
-  <w:style w:type="paragraph" w:customStyle="1" w:styleId="3">
-    <w:name w:val="笔记3级标"/>
-    <w:basedOn w:val="10"/>
-    <w:next w:val="a"/>
-    <w:link w:val="3Char0"/>
-    <w:autoRedefine/>
+  <w:style w:type="paragraph" w:customStyle="1" w:styleId="2">
+    <w:name w:val="笔记2级标题"/>
+    <w:basedOn w:val="20"/>
+    <w:next w:val="my"/>
+    <w:link w:val="2Char0"/>
     <w:qFormat/>
-    <w:rsid w:val="002F2219"/>
+    <w:rsid w:val="0019778E"/>
     <w:pPr>
       <w:numPr>
-        <w:ilvl w:val="1"/>
-        <w:numId w:val="14"/>
+        <w:numId w:val="36"/>
       </w:numPr>
-      <w:spacing w:before="40" w:after="40" w:line="240" w:lineRule="auto"/>
-      <w:ind w:left="1259"/>
-      <w:outlineLvl w:val="2"/>
+      <w:spacing w:before="80" w:after="80" w:line="360" w:lineRule="auto"/>
     </w:pPr>
     <w:rPr>
-      <w:b w:val="0"/>
-      <w:bCs/>
-      <w:sz w:val="21"/>
+      <w:sz w:val="24"/>
     </w:rPr>
   </w:style>
   <w:style w:type="character" w:customStyle="1" w:styleId="2Char">
@@ -3415,14 +3641,13 @@
     <w:name w:val="笔记2级标题 Char"/>
     <w:basedOn w:val="2Char"/>
     <w:link w:val="2"/>
-    <w:rsid w:val="002F2219"/>
+    <w:rsid w:val="0019778E"/>
     <w:rPr>
       <w:rFonts w:asciiTheme="majorHAnsi" w:eastAsiaTheme="majorEastAsia" w:hAnsiTheme="majorHAnsi" w:cstheme="majorBidi"/>
-      <w:b w:val="0"/>
-      <w:bCs w:val="0"/>
-      <w:kern w:val="44"/>
-      <w:sz w:val="32"/>
-      <w:szCs w:val="44"/>
+      <w:b/>
+      <w:bCs/>
+      <w:sz w:val="24"/>
+      <w:szCs w:val="32"/>
     </w:rPr>
   </w:style>
   <w:style w:type="character" w:customStyle="1" w:styleId="3Char">
@@ -3439,17 +3664,23 @@
       <w:szCs w:val="32"/>
     </w:rPr>
   </w:style>
-  <w:style w:type="character" w:customStyle="1" w:styleId="3Char0">
-    <w:name w:val="笔记3级标 Char"/>
-    <w:basedOn w:val="3Char"/>
-    <w:link w:val="3"/>
-    <w:rsid w:val="002F2219"/>
+  <w:style w:type="paragraph" w:customStyle="1" w:styleId="3">
+    <w:name w:val="笔记3级标题"/>
+    <w:basedOn w:val="30"/>
+    <w:next w:val="my"/>
+    <w:link w:val="3Char0"/>
+    <w:qFormat/>
+    <w:rsid w:val="0019778E"/>
+    <w:pPr>
+      <w:numPr>
+        <w:numId w:val="37"/>
+      </w:numPr>
+      <w:spacing w:before="40" w:after="40" w:line="240" w:lineRule="auto"/>
+    </w:pPr>
     <w:rPr>
       <w:b w:val="0"/>
-      <w:bCs/>
-      <w:kern w:val="44"/>
-      <w:sz w:val="32"/>
-      <w:szCs w:val="44"/>
+      <w:bCs w:val="0"/>
+      <w:sz w:val="24"/>
     </w:rPr>
   </w:style>
   <w:style w:type="paragraph" w:styleId="a6">
@@ -3517,31 +3748,45 @@
       <w:szCs w:val="18"/>
     </w:rPr>
   </w:style>
+  <w:style w:type="character" w:customStyle="1" w:styleId="3Char0">
+    <w:name w:val="笔记3级标题 Char"/>
+    <w:basedOn w:val="3Char"/>
+    <w:link w:val="3"/>
+    <w:rsid w:val="0019778E"/>
+    <w:rPr>
+      <w:b w:val="0"/>
+      <w:bCs w:val="0"/>
+      <w:sz w:val="24"/>
+      <w:szCs w:val="32"/>
+    </w:rPr>
+  </w:style>
   <w:style w:type="paragraph" w:customStyle="1" w:styleId="4">
     <w:name w:val="笔记4级标题"/>
     <w:basedOn w:val="a3"/>
-    <w:next w:val="a"/>
+    <w:next w:val="my"/>
     <w:link w:val="4Char"/>
     <w:qFormat/>
-    <w:rsid w:val="000E3FB7"/>
+    <w:rsid w:val="0019778E"/>
     <w:pPr>
       <w:numPr>
-        <w:numId w:val="35"/>
+        <w:numId w:val="38"/>
       </w:numPr>
-      <w:ind w:left="1679" w:firstLineChars="0" w:hanging="420"/>
+      <w:ind w:firstLineChars="0"/>
       <w:outlineLvl w:val="3"/>
     </w:pPr>
     <w:rPr>
-      <w:b/>
+      <w:i/>
+      <w:szCs w:val="21"/>
     </w:rPr>
   </w:style>
   <w:style w:type="character" w:customStyle="1" w:styleId="4Char">
     <w:name w:val="笔记4级标题 Char"/>
     <w:basedOn w:val="a0"/>
     <w:link w:val="4"/>
-    <w:rsid w:val="000E3FB7"/>
+    <w:rsid w:val="0019778E"/>
     <w:rPr>
-      <w:b/>
+      <w:i/>
+      <w:szCs w:val="21"/>
     </w:rPr>
   </w:style>
 </w:styles>

--- a/5.加密 隐写 MISC/MISC.docx
+++ b/5.加密 隐写 MISC/MISC.docx
@@ -31,15 +31,35 @@
       <w:pPr>
         <w:pStyle w:val="my"/>
         <w:ind w:firstLine="420"/>
-        <w:rPr>
-          <w:rFonts w:hint="eastAsia"/>
-        </w:rPr>
       </w:pPr>
       <w:r>
         <w:rPr>
           <w:rFonts w:hint="eastAsia"/>
         </w:rPr>
         <w:t>volatility(Kali)</w:t>
+      </w:r>
+    </w:p>
+    <w:p>
+      <w:pPr>
+        <w:pStyle w:val="2"/>
+      </w:pPr>
+      <w:r>
+        <w:rPr>
+          <w:rFonts w:hint="eastAsia"/>
+        </w:rPr>
+        <w:t>磁盘镜像分析</w:t>
+      </w:r>
+    </w:p>
+    <w:p>
+      <w:pPr>
+        <w:pStyle w:val="my"/>
+        <w:ind w:firstLine="420"/>
+        <w:rPr>
+          <w:rFonts w:hint="eastAsia"/>
+        </w:rPr>
+      </w:pPr>
+      <w:r>
+        <w:t>AccessData FTK Imager</w:t>
       </w:r>
       <w:bookmarkStart w:id="0" w:name="_GoBack"/>
       <w:bookmarkEnd w:id="0"/>
@@ -3771,7 +3791,7 @@
       <w:numPr>
         <w:numId w:val="38"/>
       </w:numPr>
-      <w:ind w:firstLineChars="0"/>
+      <w:ind w:firstLineChars="0" w:firstLine="0"/>
       <w:outlineLvl w:val="3"/>
     </w:pPr>
     <w:rPr>

--- a/5.加密 隐写 MISC/MISC.docx
+++ b/5.加密 隐写 MISC/MISC.docx
@@ -41,6 +41,926 @@
     </w:p>
     <w:p>
       <w:pPr>
+        <w:pStyle w:val="my"/>
+        <w:ind w:firstLineChars="0" w:firstLine="0"/>
+      </w:pPr>
+      <w:r>
+        <w:rPr>
+          <w:noProof/>
+        </w:rPr>
+        <mc:AlternateContent>
+          <mc:Choice Requires="wps">
+            <w:drawing>
+              <wp:inline distT="0" distB="0" distL="0" distR="0">
+                <wp:extent cx="5340350" cy="1404620"/>
+                <wp:effectExtent l="0" t="0" r="12700" b="17780"/>
+                <wp:docPr id="217" name="文本框 2"/>
+                <wp:cNvGraphicFramePr>
+                  <a:graphicFrameLocks xmlns:a="http://schemas.openxmlformats.org/drawingml/2006/main"/>
+                </wp:cNvGraphicFramePr>
+                <a:graphic xmlns:a="http://schemas.openxmlformats.org/drawingml/2006/main">
+                  <a:graphicData uri="http://schemas.microsoft.com/office/word/2010/wordprocessingShape">
+                    <wps:wsp>
+                      <wps:cNvSpPr txBox="1">
+                        <a:spLocks noChangeArrowheads="1"/>
+                      </wps:cNvSpPr>
+                      <wps:spPr bwMode="auto">
+                        <a:xfrm>
+                          <a:off x="0" y="0"/>
+                          <a:ext cx="5340350" cy="1404620"/>
+                        </a:xfrm>
+                        <a:prstGeom prst="rect">
+                          <a:avLst/>
+                        </a:prstGeom>
+                        <a:solidFill>
+                          <a:srgbClr val="FFFFFF"/>
+                        </a:solidFill>
+                        <a:ln w="9525">
+                          <a:solidFill>
+                            <a:srgbClr val="000000"/>
+                          </a:solidFill>
+                          <a:miter lim="800000"/>
+                          <a:headEnd/>
+                          <a:tailEnd/>
+                        </a:ln>
+                      </wps:spPr>
+                      <wps:txbx>
+                        <w:txbxContent>
+                          <w:p>
+                            <w:r>
+                              <w:t>volatility imageinfo –f ${file} #</w:t>
+                            </w:r>
+                            <w:r>
+                              <w:t>查看</w:t>
+                            </w:r>
+                            <w:r>
+                              <w:rPr>
+                                <w:rFonts w:hint="eastAsia"/>
+                              </w:rPr>
+                              <w:t>镜像文件信息，</w:t>
+                            </w:r>
+                            <w:r>
+                              <w:t>主要</w:t>
+                            </w:r>
+                            <w:r>
+                              <w:rPr>
+                                <w:rFonts w:hint="eastAsia"/>
+                              </w:rPr>
+                              <w:t>是操作系统版本</w:t>
+                            </w:r>
+                          </w:p>
+                          <w:p>
+                            <w:r>
+                              <w:rPr>
+                                <w:rFonts w:hint="eastAsia"/>
+                              </w:rPr>
+                              <w:t xml:space="preserve">volatility </w:t>
+                            </w:r>
+                            <w:r>
+                              <w:t>–</w:t>
+                            </w:r>
+                            <w:r>
+                              <w:rPr>
+                                <w:rFonts w:hint="eastAsia"/>
+                              </w:rPr>
+                              <w:t xml:space="preserve">p </w:t>
+                            </w:r>
+                            <w:r>
+                              <w:t>${WinXPSP2x86} –f ${file} [plugin] #</w:t>
+                            </w:r>
+                            <w:r>
+                              <w:t>使用</w:t>
+                            </w:r>
+                            <w:r>
+                              <w:rPr>
+                                <w:rFonts w:hint="eastAsia"/>
+                              </w:rPr>
+                              <w:t>相关插件读取镜像内存信息</w:t>
+                            </w:r>
+                          </w:p>
+                          <w:p>
+                            <w:pPr>
+                              <w:rPr>
+                                <w:rFonts w:hint="eastAsia"/>
+                              </w:rPr>
+                            </w:pPr>
+                            <w:r>
+                              <w:rPr>
+                                <w:rFonts w:hint="eastAsia"/>
+                              </w:rPr>
+                              <w:t xml:space="preserve">volatility </w:t>
+                            </w:r>
+                            <w:r>
+                              <w:t>–</w:t>
+                            </w:r>
+                            <w:r>
+                              <w:rPr>
+                                <w:rFonts w:hint="eastAsia"/>
+                              </w:rPr>
+                              <w:t xml:space="preserve">p </w:t>
+                            </w:r>
+                            <w:r>
+                              <w:t>WinXPSP2x86 –f ${file}</w:t>
+                            </w:r>
+                            <w:r>
+                              <w:t xml:space="preserve"> pstree #</w:t>
+                            </w:r>
+                            <w:r>
+                              <w:t>查看</w:t>
+                            </w:r>
+                            <w:r>
+                              <w:rPr>
+                                <w:rFonts w:hint="eastAsia"/>
+                              </w:rPr>
+                              <w:t>pstree</w:t>
+                            </w:r>
+                          </w:p>
+                          <w:p>
+                            <w:pPr>
+                              <w:rPr>
+                                <w:rFonts w:hint="eastAsia"/>
+                              </w:rPr>
+                            </w:pPr>
+                            <w:r>
+                              <w:rPr>
+                                <w:rFonts w:hint="eastAsia"/>
+                              </w:rPr>
+                              <w:t xml:space="preserve">volatility </w:t>
+                            </w:r>
+                            <w:r>
+                              <w:t>–</w:t>
+                            </w:r>
+                            <w:r>
+                              <w:rPr>
+                                <w:rFonts w:hint="eastAsia"/>
+                              </w:rPr>
+                              <w:t xml:space="preserve">p </w:t>
+                            </w:r>
+                            <w:r>
+                              <w:t>WinXPSP2x86 –f ${file}</w:t>
+                            </w:r>
+                            <w:r>
+                              <w:t xml:space="preserve"> cmdline #</w:t>
+                            </w:r>
+                            <w:r>
+                              <w:t>查看</w:t>
+                            </w:r>
+                            <w:r>
+                              <w:rPr>
+                                <w:rFonts w:hint="eastAsia"/>
+                              </w:rPr>
+                              <w:t>进程启动时的命令，</w:t>
+                            </w:r>
+                            <w:r>
+                              <w:t>只</w:t>
+                            </w:r>
+                            <w:r>
+                              <w:rPr>
+                                <w:rFonts w:hint="eastAsia"/>
+                              </w:rPr>
+                              <w:t>包含命令和参数，不显示任何管道、</w:t>
+                            </w:r>
+                            <w:r>
+                              <w:t>重定向</w:t>
+                            </w:r>
+                            <w:r>
+                              <w:rPr>
+                                <w:rFonts w:hint="eastAsia"/>
+                              </w:rPr>
+                              <w:t>的信息</w:t>
+                            </w:r>
+                          </w:p>
+                          <w:p>
+                            <w:r>
+                              <w:rPr>
+                                <w:rFonts w:hint="eastAsia"/>
+                              </w:rPr>
+                              <w:t xml:space="preserve">volatility </w:t>
+                            </w:r>
+                            <w:r>
+                              <w:t>–</w:t>
+                            </w:r>
+                            <w:r>
+                              <w:rPr>
+                                <w:rFonts w:hint="eastAsia"/>
+                              </w:rPr>
+                              <w:t xml:space="preserve">p </w:t>
+                            </w:r>
+                            <w:r>
+                              <w:t>WinXPSP2x86 –f ${file}</w:t>
+                            </w:r>
+                            <w:r>
+                              <w:t xml:space="preserve"> cmdscan #</w:t>
+                            </w:r>
+                            <w:r>
+                              <w:t>从</w:t>
+                            </w:r>
+                            <w:r>
+                              <w:rPr>
+                                <w:rFonts w:hint="eastAsia"/>
+                              </w:rPr>
+                              <w:t>cmd/bash history</w:t>
+                            </w:r>
+                            <w:r>
+                              <w:t>中</w:t>
+                            </w:r>
+                            <w:r>
+                              <w:rPr>
+                                <w:rFonts w:hint="eastAsia"/>
+                              </w:rPr>
+                              <w:t>提取历史命令，</w:t>
+                            </w:r>
+                            <w:r>
+                              <w:t>显示</w:t>
+                            </w:r>
+                            <w:r>
+                              <w:rPr>
+                                <w:rFonts w:hint="eastAsia"/>
+                              </w:rPr>
+                              <w:t>命令行中完整的命令</w:t>
+                            </w:r>
+                          </w:p>
+                          <w:p>
+                            <w:r>
+                              <w:rPr>
+                                <w:rFonts w:hint="eastAsia"/>
+                              </w:rPr>
+                              <w:t xml:space="preserve">volatility </w:t>
+                            </w:r>
+                            <w:r>
+                              <w:t>–</w:t>
+                            </w:r>
+                            <w:r>
+                              <w:rPr>
+                                <w:rFonts w:hint="eastAsia"/>
+                              </w:rPr>
+                              <w:t xml:space="preserve">p </w:t>
+                            </w:r>
+                            <w:r>
+                              <w:t>WinXPSP2x86 –f ${file}</w:t>
+                            </w:r>
+                            <w:r>
+                              <w:t xml:space="preserve"> connscan #</w:t>
+                            </w:r>
+                            <w:r>
+                              <w:t>查看</w:t>
+                            </w:r>
+                            <w:r>
+                              <w:rPr>
+                                <w:rFonts w:hint="eastAsia"/>
+                              </w:rPr>
+                              <w:t>连接信息</w:t>
+                            </w:r>
+                          </w:p>
+                          <w:p>
+                            <w:r>
+                              <w:rPr>
+                                <w:rFonts w:hint="eastAsia"/>
+                              </w:rPr>
+                              <w:t xml:space="preserve">volatility </w:t>
+                            </w:r>
+                            <w:r>
+                              <w:t>–</w:t>
+                            </w:r>
+                            <w:r>
+                              <w:rPr>
+                                <w:rFonts w:hint="eastAsia"/>
+                              </w:rPr>
+                              <w:t xml:space="preserve">p </w:t>
+                            </w:r>
+                            <w:r>
+                              <w:t>WinXPSP2x86 –f ${file}</w:t>
+                            </w:r>
+                            <w:r>
+                              <w:t xml:space="preserve"> filescan #</w:t>
+                            </w:r>
+                            <w:r>
+                              <w:t>分析</w:t>
+                            </w:r>
+                            <w:r>
+                              <w:rPr>
+                                <w:rFonts w:hint="eastAsia"/>
+                              </w:rPr>
+                              <w:t>出加载进内存的所有文件及其物理偏移</w:t>
+                            </w:r>
+                          </w:p>
+                          <w:p>
+                            <w:r>
+                              <w:rPr>
+                                <w:rFonts w:hint="eastAsia"/>
+                              </w:rPr>
+                              <w:t xml:space="preserve">volatility </w:t>
+                            </w:r>
+                            <w:r>
+                              <w:t>–</w:t>
+                            </w:r>
+                            <w:r>
+                              <w:rPr>
+                                <w:rFonts w:hint="eastAsia"/>
+                              </w:rPr>
+                              <w:t xml:space="preserve">p </w:t>
+                            </w:r>
+                            <w:r>
+                              <w:t>WinXPSP2x86 –f ${file}</w:t>
+                            </w:r>
+                            <w:r>
+                              <w:t xml:space="preserve"> dumpfiles #dump</w:t>
+                            </w:r>
+                            <w:r>
+                              <w:t>出</w:t>
+                            </w:r>
+                            <w:r>
+                              <w:rPr>
+                                <w:rFonts w:hint="eastAsia"/>
+                              </w:rPr>
+                              <w:t>指定文件，</w:t>
+                            </w:r>
+                            <w:r>
+                              <w:rPr>
+                                <w:rFonts w:hint="eastAsia"/>
+                              </w:rPr>
+                              <w:t>-p</w:t>
+                            </w:r>
+                            <w:r>
+                              <w:t>参数</w:t>
+                            </w:r>
+                            <w:r>
+                              <w:rPr>
+                                <w:rFonts w:hint="eastAsia"/>
+                              </w:rPr>
+                              <w:t>指定进程号，</w:t>
+                            </w:r>
+                            <w:r>
+                              <w:t>同时</w:t>
+                            </w:r>
+                            <w:r>
+                              <w:rPr>
+                                <w:rFonts w:hint="eastAsia"/>
+                              </w:rPr>
+                              <w:t>dump</w:t>
+                            </w:r>
+                            <w:r>
+                              <w:t>出</w:t>
+                            </w:r>
+                            <w:r>
+                              <w:rPr>
+                                <w:rFonts w:hint="eastAsia"/>
+                              </w:rPr>
+                              <w:t>该进程对应的可执行文件和加载的所有文件；</w:t>
+                            </w:r>
+                            <w:r>
+                              <w:rPr>
+                                <w:rFonts w:hint="eastAsia"/>
+                              </w:rPr>
+                              <w:t>-o</w:t>
+                            </w:r>
+                            <w:r>
+                              <w:t>指定</w:t>
+                            </w:r>
+                            <w:r>
+                              <w:rPr>
+                                <w:rFonts w:hint="eastAsia"/>
+                              </w:rPr>
+                              <w:t>物理偏移，</w:t>
+                            </w:r>
+                            <w:r>
+                              <w:t>效果</w:t>
+                            </w:r>
+                            <w:r>
+                              <w:rPr>
+                                <w:rFonts w:hint="eastAsia"/>
+                              </w:rPr>
+                              <w:t>和</w:t>
+                            </w:r>
+                            <w:r>
+                              <w:rPr>
+                                <w:rFonts w:hint="eastAsia"/>
+                              </w:rPr>
+                              <w:t>-p</w:t>
+                            </w:r>
+                            <w:r>
+                              <w:t>类似</w:t>
+                            </w:r>
+                            <w:r>
+                              <w:rPr>
+                                <w:rFonts w:hint="eastAsia"/>
+                              </w:rPr>
+                              <w:t>；</w:t>
+                            </w:r>
+                            <w:r>
+                              <w:rPr>
+                                <w:rFonts w:hint="eastAsia"/>
+                              </w:rPr>
+                              <w:t>-Q</w:t>
+                            </w:r>
+                            <w:r>
+                              <w:t>指定</w:t>
+                            </w:r>
+                            <w:r>
+                              <w:rPr>
+                                <w:rFonts w:hint="eastAsia"/>
+                              </w:rPr>
+                              <w:t>物理偏移，用于</w:t>
+                            </w:r>
+                            <w:r>
+                              <w:rPr>
+                                <w:rFonts w:hint="eastAsia"/>
+                              </w:rPr>
+                              <w:t>dump</w:t>
+                            </w:r>
+                            <w:r>
+                              <w:t>非</w:t>
+                            </w:r>
+                            <w:r>
+                              <w:rPr>
+                                <w:rFonts w:hint="eastAsia"/>
+                              </w:rPr>
+                              <w:t>可执行文件。</w:t>
+                            </w:r>
+                          </w:p>
+                          <w:p>
+                            <w:pPr>
+                              <w:rPr>
+                                <w:rFonts w:hint="eastAsia"/>
+                              </w:rPr>
+                            </w:pPr>
+                            <w:r>
+                              <w:rPr>
+                                <w:rFonts w:hint="eastAsia"/>
+                              </w:rPr>
+                              <w:t xml:space="preserve">volatility </w:t>
+                            </w:r>
+                            <w:r>
+                              <w:t>–</w:t>
+                            </w:r>
+                            <w:r>
+                              <w:rPr>
+                                <w:rFonts w:hint="eastAsia"/>
+                              </w:rPr>
+                              <w:t xml:space="preserve">p </w:t>
+                            </w:r>
+                            <w:r>
+                              <w:t>WinXPSP2x86 –f ${file}</w:t>
+                            </w:r>
+                            <w:r>
+                              <w:t xml:space="preserve"> notepad</w:t>
+                            </w:r>
+                            <w:bookmarkStart w:id="0" w:name="_GoBack"/>
+                            <w:bookmarkEnd w:id="0"/>
+                          </w:p>
+                        </w:txbxContent>
+                      </wps:txbx>
+                      <wps:bodyPr rot="0" vert="horz" wrap="square" lIns="91440" tIns="45720" rIns="91440" bIns="45720" anchor="t" anchorCtr="0">
+                        <a:spAutoFit/>
+                      </wps:bodyPr>
+                    </wps:wsp>
+                  </a:graphicData>
+                </a:graphic>
+              </wp:inline>
+            </w:drawing>
+          </mc:Choice>
+          <mc:Fallback>
+            <w:pict>
+              <v:shapetype id="_x0000_t202" coordsize="21600,21600" o:spt="202" path="m,l,21600r21600,l21600,xe">
+                <v:stroke joinstyle="miter"/>
+                <v:path gradientshapeok="t" o:connecttype="rect"/>
+              </v:shapetype>
+              <v:shape id="文本框 2" o:spid="_x0000_s1026" type="#_x0000_t202" style="width:420.5pt;height:110.6pt;visibility:visible;mso-wrap-style:square;mso-left-percent:-10001;mso-top-percent:-10001;mso-position-horizontal:absolute;mso-position-horizontal-relative:char;mso-position-vertical:absolute;mso-position-vertical-relative:line;mso-left-percent:-10001;mso-top-percent:-10001;v-text-anchor:top" o:gfxdata="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">
+                <v:textbox style="mso-fit-shape-to-text:t">
+                  <w:txbxContent>
+                    <w:p>
+                      <w:r>
+                        <w:t>volatility imageinfo –f ${file} #</w:t>
+                      </w:r>
+                      <w:r>
+                        <w:t>查看</w:t>
+                      </w:r>
+                      <w:r>
+                        <w:rPr>
+                          <w:rFonts w:hint="eastAsia"/>
+                        </w:rPr>
+                        <w:t>镜像文件信息，</w:t>
+                      </w:r>
+                      <w:r>
+                        <w:t>主要</w:t>
+                      </w:r>
+                      <w:r>
+                        <w:rPr>
+                          <w:rFonts w:hint="eastAsia"/>
+                        </w:rPr>
+                        <w:t>是操作系统版本</w:t>
+                      </w:r>
+                    </w:p>
+                    <w:p>
+                      <w:r>
+                        <w:rPr>
+                          <w:rFonts w:hint="eastAsia"/>
+                        </w:rPr>
+                        <w:t xml:space="preserve">volatility </w:t>
+                      </w:r>
+                      <w:r>
+                        <w:t>–</w:t>
+                      </w:r>
+                      <w:r>
+                        <w:rPr>
+                          <w:rFonts w:hint="eastAsia"/>
+                        </w:rPr>
+                        <w:t xml:space="preserve">p </w:t>
+                      </w:r>
+                      <w:r>
+                        <w:t>${WinXPSP2x86} –f ${file} [plugin] #</w:t>
+                      </w:r>
+                      <w:r>
+                        <w:t>使用</w:t>
+                      </w:r>
+                      <w:r>
+                        <w:rPr>
+                          <w:rFonts w:hint="eastAsia"/>
+                        </w:rPr>
+                        <w:t>相关插件读取镜像内存信息</w:t>
+                      </w:r>
+                    </w:p>
+                    <w:p>
+                      <w:pPr>
+                        <w:rPr>
+                          <w:rFonts w:hint="eastAsia"/>
+                        </w:rPr>
+                      </w:pPr>
+                      <w:r>
+                        <w:rPr>
+                          <w:rFonts w:hint="eastAsia"/>
+                        </w:rPr>
+                        <w:t xml:space="preserve">volatility </w:t>
+                      </w:r>
+                      <w:r>
+                        <w:t>–</w:t>
+                      </w:r>
+                      <w:r>
+                        <w:rPr>
+                          <w:rFonts w:hint="eastAsia"/>
+                        </w:rPr>
+                        <w:t xml:space="preserve">p </w:t>
+                      </w:r>
+                      <w:r>
+                        <w:t>WinXPSP2x86 –f ${file}</w:t>
+                      </w:r>
+                      <w:r>
+                        <w:t xml:space="preserve"> pstree #</w:t>
+                      </w:r>
+                      <w:r>
+                        <w:t>查看</w:t>
+                      </w:r>
+                      <w:r>
+                        <w:rPr>
+                          <w:rFonts w:hint="eastAsia"/>
+                        </w:rPr>
+                        <w:t>pstree</w:t>
+                      </w:r>
+                    </w:p>
+                    <w:p>
+                      <w:pPr>
+                        <w:rPr>
+                          <w:rFonts w:hint="eastAsia"/>
+                        </w:rPr>
+                      </w:pPr>
+                      <w:r>
+                        <w:rPr>
+                          <w:rFonts w:hint="eastAsia"/>
+                        </w:rPr>
+                        <w:t xml:space="preserve">volatility </w:t>
+                      </w:r>
+                      <w:r>
+                        <w:t>–</w:t>
+                      </w:r>
+                      <w:r>
+                        <w:rPr>
+                          <w:rFonts w:hint="eastAsia"/>
+                        </w:rPr>
+                        <w:t xml:space="preserve">p </w:t>
+                      </w:r>
+                      <w:r>
+                        <w:t>WinXPSP2x86 –f ${file}</w:t>
+                      </w:r>
+                      <w:r>
+                        <w:t xml:space="preserve"> cmdline #</w:t>
+                      </w:r>
+                      <w:r>
+                        <w:t>查看</w:t>
+                      </w:r>
+                      <w:r>
+                        <w:rPr>
+                          <w:rFonts w:hint="eastAsia"/>
+                        </w:rPr>
+                        <w:t>进程启动时的命令，</w:t>
+                      </w:r>
+                      <w:r>
+                        <w:t>只</w:t>
+                      </w:r>
+                      <w:r>
+                        <w:rPr>
+                          <w:rFonts w:hint="eastAsia"/>
+                        </w:rPr>
+                        <w:t>包含命令和参数，不显示任何管道、</w:t>
+                      </w:r>
+                      <w:r>
+                        <w:t>重定向</w:t>
+                      </w:r>
+                      <w:r>
+                        <w:rPr>
+                          <w:rFonts w:hint="eastAsia"/>
+                        </w:rPr>
+                        <w:t>的信息</w:t>
+                      </w:r>
+                    </w:p>
+                    <w:p>
+                      <w:r>
+                        <w:rPr>
+                          <w:rFonts w:hint="eastAsia"/>
+                        </w:rPr>
+                        <w:t xml:space="preserve">volatility </w:t>
+                      </w:r>
+                      <w:r>
+                        <w:t>–</w:t>
+                      </w:r>
+                      <w:r>
+                        <w:rPr>
+                          <w:rFonts w:hint="eastAsia"/>
+                        </w:rPr>
+                        <w:t xml:space="preserve">p </w:t>
+                      </w:r>
+                      <w:r>
+                        <w:t>WinXPSP2x86 –f ${file}</w:t>
+                      </w:r>
+                      <w:r>
+                        <w:t xml:space="preserve"> cmdscan #</w:t>
+                      </w:r>
+                      <w:r>
+                        <w:t>从</w:t>
+                      </w:r>
+                      <w:r>
+                        <w:rPr>
+                          <w:rFonts w:hint="eastAsia"/>
+                        </w:rPr>
+                        <w:t>cmd/bash history</w:t>
+                      </w:r>
+                      <w:r>
+                        <w:t>中</w:t>
+                      </w:r>
+                      <w:r>
+                        <w:rPr>
+                          <w:rFonts w:hint="eastAsia"/>
+                        </w:rPr>
+                        <w:t>提取历史命令，</w:t>
+                      </w:r>
+                      <w:r>
+                        <w:t>显示</w:t>
+                      </w:r>
+                      <w:r>
+                        <w:rPr>
+                          <w:rFonts w:hint="eastAsia"/>
+                        </w:rPr>
+                        <w:t>命令行中完整的命令</w:t>
+                      </w:r>
+                    </w:p>
+                    <w:p>
+                      <w:r>
+                        <w:rPr>
+                          <w:rFonts w:hint="eastAsia"/>
+                        </w:rPr>
+                        <w:t xml:space="preserve">volatility </w:t>
+                      </w:r>
+                      <w:r>
+                        <w:t>–</w:t>
+                      </w:r>
+                      <w:r>
+                        <w:rPr>
+                          <w:rFonts w:hint="eastAsia"/>
+                        </w:rPr>
+                        <w:t xml:space="preserve">p </w:t>
+                      </w:r>
+                      <w:r>
+                        <w:t>WinXPSP2x86 –f ${file}</w:t>
+                      </w:r>
+                      <w:r>
+                        <w:t xml:space="preserve"> connscan #</w:t>
+                      </w:r>
+                      <w:r>
+                        <w:t>查看</w:t>
+                      </w:r>
+                      <w:r>
+                        <w:rPr>
+                          <w:rFonts w:hint="eastAsia"/>
+                        </w:rPr>
+                        <w:t>连接信息</w:t>
+                      </w:r>
+                    </w:p>
+                    <w:p>
+                      <w:r>
+                        <w:rPr>
+                          <w:rFonts w:hint="eastAsia"/>
+                        </w:rPr>
+                        <w:t xml:space="preserve">volatility </w:t>
+                      </w:r>
+                      <w:r>
+                        <w:t>–</w:t>
+                      </w:r>
+                      <w:r>
+                        <w:rPr>
+                          <w:rFonts w:hint="eastAsia"/>
+                        </w:rPr>
+                        <w:t xml:space="preserve">p </w:t>
+                      </w:r>
+                      <w:r>
+                        <w:t>WinXPSP2x86 –f ${file}</w:t>
+                      </w:r>
+                      <w:r>
+                        <w:t xml:space="preserve"> filescan #</w:t>
+                      </w:r>
+                      <w:r>
+                        <w:t>分析</w:t>
+                      </w:r>
+                      <w:r>
+                        <w:rPr>
+                          <w:rFonts w:hint="eastAsia"/>
+                        </w:rPr>
+                        <w:t>出加载进内存的所有文件及其物理偏移</w:t>
+                      </w:r>
+                    </w:p>
+                    <w:p>
+                      <w:r>
+                        <w:rPr>
+                          <w:rFonts w:hint="eastAsia"/>
+                        </w:rPr>
+                        <w:t xml:space="preserve">volatility </w:t>
+                      </w:r>
+                      <w:r>
+                        <w:t>–</w:t>
+                      </w:r>
+                      <w:r>
+                        <w:rPr>
+                          <w:rFonts w:hint="eastAsia"/>
+                        </w:rPr>
+                        <w:t xml:space="preserve">p </w:t>
+                      </w:r>
+                      <w:r>
+                        <w:t>WinXPSP2x86 –f ${file}</w:t>
+                      </w:r>
+                      <w:r>
+                        <w:t xml:space="preserve"> dumpfiles #dump</w:t>
+                      </w:r>
+                      <w:r>
+                        <w:t>出</w:t>
+                      </w:r>
+                      <w:r>
+                        <w:rPr>
+                          <w:rFonts w:hint="eastAsia"/>
+                        </w:rPr>
+                        <w:t>指定文件，</w:t>
+                      </w:r>
+                      <w:r>
+                        <w:rPr>
+                          <w:rFonts w:hint="eastAsia"/>
+                        </w:rPr>
+                        <w:t>-p</w:t>
+                      </w:r>
+                      <w:r>
+                        <w:t>参数</w:t>
+                      </w:r>
+                      <w:r>
+                        <w:rPr>
+                          <w:rFonts w:hint="eastAsia"/>
+                        </w:rPr>
+                        <w:t>指定进程号，</w:t>
+                      </w:r>
+                      <w:r>
+                        <w:t>同时</w:t>
+                      </w:r>
+                      <w:r>
+                        <w:rPr>
+                          <w:rFonts w:hint="eastAsia"/>
+                        </w:rPr>
+                        <w:t>dump</w:t>
+                      </w:r>
+                      <w:r>
+                        <w:t>出</w:t>
+                      </w:r>
+                      <w:r>
+                        <w:rPr>
+                          <w:rFonts w:hint="eastAsia"/>
+                        </w:rPr>
+                        <w:t>该进程对应的可执行文件和加载的所有文件；</w:t>
+                      </w:r>
+                      <w:r>
+                        <w:rPr>
+                          <w:rFonts w:hint="eastAsia"/>
+                        </w:rPr>
+                        <w:t>-o</w:t>
+                      </w:r>
+                      <w:r>
+                        <w:t>指定</w:t>
+                      </w:r>
+                      <w:r>
+                        <w:rPr>
+                          <w:rFonts w:hint="eastAsia"/>
+                        </w:rPr>
+                        <w:t>物理偏移，</w:t>
+                      </w:r>
+                      <w:r>
+                        <w:t>效果</w:t>
+                      </w:r>
+                      <w:r>
+                        <w:rPr>
+                          <w:rFonts w:hint="eastAsia"/>
+                        </w:rPr>
+                        <w:t>和</w:t>
+                      </w:r>
+                      <w:r>
+                        <w:rPr>
+                          <w:rFonts w:hint="eastAsia"/>
+                        </w:rPr>
+                        <w:t>-p</w:t>
+                      </w:r>
+                      <w:r>
+                        <w:t>类似</w:t>
+                      </w:r>
+                      <w:r>
+                        <w:rPr>
+                          <w:rFonts w:hint="eastAsia"/>
+                        </w:rPr>
+                        <w:t>；</w:t>
+                      </w:r>
+                      <w:r>
+                        <w:rPr>
+                          <w:rFonts w:hint="eastAsia"/>
+                        </w:rPr>
+                        <w:t>-Q</w:t>
+                      </w:r>
+                      <w:r>
+                        <w:t>指定</w:t>
+                      </w:r>
+                      <w:r>
+                        <w:rPr>
+                          <w:rFonts w:hint="eastAsia"/>
+                        </w:rPr>
+                        <w:t>物理偏移，用于</w:t>
+                      </w:r>
+                      <w:r>
+                        <w:rPr>
+                          <w:rFonts w:hint="eastAsia"/>
+                        </w:rPr>
+                        <w:t>dump</w:t>
+                      </w:r>
+                      <w:r>
+                        <w:t>非</w:t>
+                      </w:r>
+                      <w:r>
+                        <w:rPr>
+                          <w:rFonts w:hint="eastAsia"/>
+                        </w:rPr>
+                        <w:t>可执行文件。</w:t>
+                      </w:r>
+                    </w:p>
+                    <w:p>
+                      <w:pPr>
+                        <w:rPr>
+                          <w:rFonts w:hint="eastAsia"/>
+                        </w:rPr>
+                      </w:pPr>
+                      <w:r>
+                        <w:rPr>
+                          <w:rFonts w:hint="eastAsia"/>
+                        </w:rPr>
+                        <w:t xml:space="preserve">volatility </w:t>
+                      </w:r>
+                      <w:r>
+                        <w:t>–</w:t>
+                      </w:r>
+                      <w:r>
+                        <w:rPr>
+                          <w:rFonts w:hint="eastAsia"/>
+                        </w:rPr>
+                        <w:t xml:space="preserve">p </w:t>
+                      </w:r>
+                      <w:r>
+                        <w:t>WinXPSP2x86 –f ${file}</w:t>
+                      </w:r>
+                      <w:r>
+                        <w:t xml:space="preserve"> notepad</w:t>
+                      </w:r>
+                      <w:bookmarkStart w:id="1" w:name="_GoBack"/>
+                      <w:bookmarkEnd w:id="1"/>
+                    </w:p>
+                  </w:txbxContent>
+                </v:textbox>
+                <w10:anchorlock/>
+              </v:shape>
+            </w:pict>
+          </mc:Fallback>
+        </mc:AlternateContent>
+      </w:r>
+    </w:p>
+    <w:p>
+      <w:pPr>
         <w:pStyle w:val="2"/>
       </w:pPr>
       <w:r>
@@ -54,15 +974,10 @@
       <w:pPr>
         <w:pStyle w:val="my"/>
         <w:ind w:firstLine="420"/>
-        <w:rPr>
-          <w:rFonts w:hint="eastAsia"/>
-        </w:rPr>
       </w:pPr>
       <w:r>
         <w:t>AccessData FTK Imager</w:t>
       </w:r>
-      <w:bookmarkStart w:id="0" w:name="_GoBack"/>
-      <w:bookmarkEnd w:id="0"/>
     </w:p>
     <w:p>
       <w:pPr>
